--- a/resume.docx
+++ b/resume.docx
@@ -154,219 +154,93 @@
           <w:lang w:eastAsia="ru-RU"/>
         </w:rPr>
       </w:pPr>
-      <w:r>
-        <w:rPr>
-          <w:rFonts w:eastAsia="Times New Roman" w:cstheme="minorHAnsi"/>
-          <w:color w:val="767171" w:themeColor="background2" w:themeShade="80"/>
-          <w:lang w:val="en-US" w:eastAsia="ru-RU"/>
-        </w:rPr>
-        <w:fldChar w:fldCharType="begin"/>
-      </w:r>
-      <w:r>
-        <w:rPr>
-          <w:rFonts w:eastAsia="Times New Roman" w:cstheme="minorHAnsi"/>
-          <w:color w:val="767171" w:themeColor="background2" w:themeShade="80"/>
-          <w:lang w:eastAsia="ru-RU"/>
-        </w:rPr>
-        <w:instrText xml:space="preserve"> </w:instrText>
-      </w:r>
-      <w:r>
-        <w:rPr>
-          <w:rFonts w:eastAsia="Times New Roman" w:cstheme="minorHAnsi"/>
-          <w:color w:val="767171" w:themeColor="background2" w:themeShade="80"/>
-          <w:lang w:val="en-US" w:eastAsia="ru-RU"/>
-        </w:rPr>
-        <w:instrText>HYPERLINK</w:instrText>
-      </w:r>
-      <w:r>
-        <w:rPr>
-          <w:rFonts w:eastAsia="Times New Roman" w:cstheme="minorHAnsi"/>
-          <w:color w:val="767171" w:themeColor="background2" w:themeShade="80"/>
-          <w:lang w:eastAsia="ru-RU"/>
-        </w:rPr>
-        <w:instrText xml:space="preserve"> "</w:instrText>
-      </w:r>
-      <w:r>
-        <w:rPr>
-          <w:rFonts w:eastAsia="Times New Roman" w:cstheme="minorHAnsi"/>
-          <w:color w:val="767171" w:themeColor="background2" w:themeShade="80"/>
-          <w:lang w:val="en-US" w:eastAsia="ru-RU"/>
-        </w:rPr>
-        <w:instrText>https</w:instrText>
-      </w:r>
-      <w:r>
-        <w:rPr>
-          <w:rFonts w:eastAsia="Times New Roman" w:cstheme="minorHAnsi"/>
-          <w:color w:val="767171" w:themeColor="background2" w:themeShade="80"/>
-          <w:lang w:eastAsia="ru-RU"/>
-        </w:rPr>
-        <w:instrText>://</w:instrText>
-      </w:r>
-      <w:r>
-        <w:rPr>
-          <w:rFonts w:eastAsia="Times New Roman" w:cstheme="minorHAnsi"/>
-          <w:color w:val="767171" w:themeColor="background2" w:themeShade="80"/>
-          <w:lang w:val="en-US" w:eastAsia="ru-RU"/>
-        </w:rPr>
-        <w:instrText>github</w:instrText>
-      </w:r>
-      <w:r>
-        <w:rPr>
-          <w:rFonts w:eastAsia="Times New Roman" w:cstheme="minorHAnsi"/>
-          <w:color w:val="767171" w:themeColor="background2" w:themeShade="80"/>
-          <w:lang w:eastAsia="ru-RU"/>
-        </w:rPr>
-        <w:instrText>.</w:instrText>
-      </w:r>
-      <w:r>
-        <w:rPr>
-          <w:rFonts w:eastAsia="Times New Roman" w:cstheme="minorHAnsi"/>
-          <w:color w:val="767171" w:themeColor="background2" w:themeShade="80"/>
-          <w:lang w:val="en-US" w:eastAsia="ru-RU"/>
-        </w:rPr>
-        <w:instrText>com</w:instrText>
-      </w:r>
-      <w:r>
-        <w:rPr>
-          <w:rFonts w:eastAsia="Times New Roman" w:cstheme="minorHAnsi"/>
-          <w:color w:val="767171" w:themeColor="background2" w:themeShade="80"/>
-          <w:lang w:eastAsia="ru-RU"/>
-        </w:rPr>
-        <w:instrText>/</w:instrText>
-      </w:r>
-      <w:r>
-        <w:rPr>
-          <w:rFonts w:eastAsia="Times New Roman" w:cstheme="minorHAnsi"/>
-          <w:color w:val="767171" w:themeColor="background2" w:themeShade="80"/>
-          <w:lang w:val="en-US" w:eastAsia="ru-RU"/>
-        </w:rPr>
-        <w:instrText>gr</w:instrText>
-      </w:r>
-      <w:r>
-        <w:rPr>
-          <w:rFonts w:eastAsia="Times New Roman" w:cstheme="minorHAnsi"/>
-          <w:color w:val="767171" w:themeColor="background2" w:themeShade="80"/>
-          <w:lang w:eastAsia="ru-RU"/>
-        </w:rPr>
-        <w:instrText>-</w:instrText>
-      </w:r>
-      <w:r>
-        <w:rPr>
-          <w:rFonts w:eastAsia="Times New Roman" w:cstheme="minorHAnsi"/>
-          <w:color w:val="767171" w:themeColor="background2" w:themeShade="80"/>
-          <w:lang w:val="en-US" w:eastAsia="ru-RU"/>
-        </w:rPr>
-        <w:instrText>rassadnikov</w:instrText>
-      </w:r>
-      <w:r>
-        <w:rPr>
-          <w:rFonts w:eastAsia="Times New Roman" w:cstheme="minorHAnsi"/>
-          <w:color w:val="767171" w:themeColor="background2" w:themeShade="80"/>
-          <w:lang w:eastAsia="ru-RU"/>
-        </w:rPr>
-        <w:instrText xml:space="preserve">" </w:instrText>
-      </w:r>
-      <w:r>
-        <w:rPr>
-          <w:rFonts w:eastAsia="Times New Roman" w:cstheme="minorHAnsi"/>
-          <w:color w:val="767171" w:themeColor="background2" w:themeShade="80"/>
-          <w:lang w:val="en-US" w:eastAsia="ru-RU"/>
-        </w:rPr>
-        <w:fldChar w:fldCharType="separate"/>
-      </w:r>
-      <w:r>
-        <w:rPr>
-          <w:rStyle w:val="a5"/>
-          <w:rFonts w:eastAsia="Times New Roman" w:cstheme="minorHAnsi"/>
-          <w:color w:val="767171" w:themeColor="background2" w:themeShade="80"/>
-          <w:lang w:val="en-US" w:eastAsia="ru-RU"/>
-        </w:rPr>
-        <w:t>https</w:t>
-      </w:r>
-      <w:r>
-        <w:rPr>
-          <w:rStyle w:val="a5"/>
-          <w:rFonts w:eastAsia="Times New Roman" w:cstheme="minorHAnsi"/>
-          <w:color w:val="767171" w:themeColor="background2" w:themeShade="80"/>
-          <w:lang w:eastAsia="ru-RU"/>
-        </w:rPr>
-        <w:t>://</w:t>
-      </w:r>
-      <w:proofErr w:type="spellStart"/>
-      <w:r>
-        <w:rPr>
-          <w:rStyle w:val="a5"/>
-          <w:rFonts w:eastAsia="Times New Roman" w:cstheme="minorHAnsi"/>
-          <w:color w:val="767171" w:themeColor="background2" w:themeShade="80"/>
-          <w:lang w:val="en-US" w:eastAsia="ru-RU"/>
-        </w:rPr>
-        <w:t>github</w:t>
-      </w:r>
-      <w:proofErr w:type="spellEnd"/>
-      <w:r>
-        <w:rPr>
-          <w:rStyle w:val="a5"/>
-          <w:rFonts w:eastAsia="Times New Roman" w:cstheme="minorHAnsi"/>
-          <w:color w:val="767171" w:themeColor="background2" w:themeShade="80"/>
-          <w:lang w:eastAsia="ru-RU"/>
-        </w:rPr>
-        <w:t>.</w:t>
-      </w:r>
-      <w:r>
-        <w:rPr>
-          <w:rStyle w:val="a5"/>
-          <w:rFonts w:eastAsia="Times New Roman" w:cstheme="minorHAnsi"/>
-          <w:color w:val="767171" w:themeColor="background2" w:themeShade="80"/>
-          <w:lang w:val="en-US" w:eastAsia="ru-RU"/>
-        </w:rPr>
-        <w:t>com</w:t>
-      </w:r>
-      <w:r>
-        <w:rPr>
-          <w:rStyle w:val="a5"/>
-          <w:rFonts w:eastAsia="Times New Roman" w:cstheme="minorHAnsi"/>
-          <w:color w:val="767171" w:themeColor="background2" w:themeShade="80"/>
-          <w:lang w:eastAsia="ru-RU"/>
-        </w:rPr>
-        <w:t>/</w:t>
-      </w:r>
-      <w:r>
-        <w:rPr>
-          <w:rStyle w:val="a5"/>
-          <w:rFonts w:eastAsia="Times New Roman" w:cstheme="minorHAnsi"/>
-          <w:color w:val="767171" w:themeColor="background2" w:themeShade="80"/>
-          <w:lang w:val="en-US" w:eastAsia="ru-RU"/>
-        </w:rPr>
-        <w:t>gr</w:t>
-      </w:r>
-      <w:r>
-        <w:rPr>
-          <w:rStyle w:val="a5"/>
-          <w:rFonts w:eastAsia="Times New Roman" w:cstheme="minorHAnsi"/>
-          <w:color w:val="767171" w:themeColor="background2" w:themeShade="80"/>
-          <w:lang w:eastAsia="ru-RU"/>
-        </w:rPr>
-        <w:t>-</w:t>
-      </w:r>
-      <w:proofErr w:type="spellStart"/>
-      <w:r>
-        <w:rPr>
-          <w:rStyle w:val="a5"/>
-          <w:rFonts w:eastAsia="Times New Roman" w:cstheme="minorHAnsi"/>
-          <w:color w:val="767171" w:themeColor="background2" w:themeShade="80"/>
-          <w:lang w:val="en-US" w:eastAsia="ru-RU"/>
-        </w:rPr>
-        <w:t>rassadnikov</w:t>
-      </w:r>
-      <w:proofErr w:type="spellEnd"/>
-      <w:r>
-        <w:rPr>
-          <w:rFonts w:eastAsia="Times New Roman" w:cstheme="minorHAnsi"/>
-          <w:color w:val="767171" w:themeColor="background2" w:themeShade="80"/>
-          <w:lang w:val="en-US" w:eastAsia="ru-RU"/>
-        </w:rPr>
-        <w:fldChar w:fldCharType="end"/>
-      </w:r>
+      <w:hyperlink r:id="rId6" w:history="1">
+        <w:r>
+          <w:rPr>
+            <w:rStyle w:val="a5"/>
+            <w:rFonts w:eastAsia="Times New Roman" w:cstheme="minorHAnsi"/>
+            <w:color w:val="767171" w:themeColor="background2" w:themeShade="80"/>
+            <w:lang w:val="en-US" w:eastAsia="ru-RU"/>
+          </w:rPr>
+          <w:t>https</w:t>
+        </w:r>
+        <w:r>
+          <w:rPr>
+            <w:rStyle w:val="a5"/>
+            <w:rFonts w:eastAsia="Times New Roman" w:cstheme="minorHAnsi"/>
+            <w:color w:val="767171" w:themeColor="background2" w:themeShade="80"/>
+            <w:lang w:eastAsia="ru-RU"/>
+          </w:rPr>
+          <w:t>://</w:t>
+        </w:r>
+        <w:proofErr w:type="spellStart"/>
+        <w:r>
+          <w:rPr>
+            <w:rStyle w:val="a5"/>
+            <w:rFonts w:eastAsia="Times New Roman" w:cstheme="minorHAnsi"/>
+            <w:color w:val="767171" w:themeColor="background2" w:themeShade="80"/>
+            <w:lang w:val="en-US" w:eastAsia="ru-RU"/>
+          </w:rPr>
+          <w:t>github</w:t>
+        </w:r>
+        <w:proofErr w:type="spellEnd"/>
+        <w:r>
+          <w:rPr>
+            <w:rStyle w:val="a5"/>
+            <w:rFonts w:eastAsia="Times New Roman" w:cstheme="minorHAnsi"/>
+            <w:color w:val="767171" w:themeColor="background2" w:themeShade="80"/>
+            <w:lang w:eastAsia="ru-RU"/>
+          </w:rPr>
+          <w:t>.</w:t>
+        </w:r>
+        <w:r>
+          <w:rPr>
+            <w:rStyle w:val="a5"/>
+            <w:rFonts w:eastAsia="Times New Roman" w:cstheme="minorHAnsi"/>
+            <w:color w:val="767171" w:themeColor="background2" w:themeShade="80"/>
+            <w:lang w:val="en-US" w:eastAsia="ru-RU"/>
+          </w:rPr>
+          <w:t>com</w:t>
+        </w:r>
+        <w:r>
+          <w:rPr>
+            <w:rStyle w:val="a5"/>
+            <w:rFonts w:eastAsia="Times New Roman" w:cstheme="minorHAnsi"/>
+            <w:color w:val="767171" w:themeColor="background2" w:themeShade="80"/>
+            <w:lang w:eastAsia="ru-RU"/>
+          </w:rPr>
+          <w:t>/</w:t>
+        </w:r>
+        <w:r>
+          <w:rPr>
+            <w:rStyle w:val="a5"/>
+            <w:rFonts w:eastAsia="Times New Roman" w:cstheme="minorHAnsi"/>
+            <w:color w:val="767171" w:themeColor="background2" w:themeShade="80"/>
+            <w:lang w:val="en-US" w:eastAsia="ru-RU"/>
+          </w:rPr>
+          <w:t>gr</w:t>
+        </w:r>
+        <w:r>
+          <w:rPr>
+            <w:rStyle w:val="a5"/>
+            <w:rFonts w:eastAsia="Times New Roman" w:cstheme="minorHAnsi"/>
+            <w:color w:val="767171" w:themeColor="background2" w:themeShade="80"/>
+            <w:lang w:eastAsia="ru-RU"/>
+          </w:rPr>
+          <w:t>-</w:t>
+        </w:r>
+        <w:proofErr w:type="spellStart"/>
+        <w:r>
+          <w:rPr>
+            <w:rStyle w:val="a5"/>
+            <w:rFonts w:eastAsia="Times New Roman" w:cstheme="minorHAnsi"/>
+            <w:color w:val="767171" w:themeColor="background2" w:themeShade="80"/>
+            <w:lang w:val="en-US" w:eastAsia="ru-RU"/>
+          </w:rPr>
+          <w:t>rassadnikov</w:t>
+        </w:r>
+        <w:proofErr w:type="spellEnd"/>
+      </w:hyperlink>
       <w:r>
         <w:rPr>
           <w:rFonts w:eastAsia="Times New Roman" w:cstheme="minorHAnsi"/>
@@ -622,21 +496,63 @@
         </w:rPr>
         <w:t xml:space="preserve">, </w:t>
       </w:r>
+      <w:r>
+        <w:rPr>
+          <w:rFonts w:eastAsia="Times New Roman" w:cstheme="minorHAnsi"/>
+          <w:lang w:val="en-US" w:eastAsia="ru-RU"/>
+        </w:rPr>
+        <w:t>UI</w:t>
+      </w:r>
+      <w:r>
+        <w:rPr>
+          <w:rFonts w:eastAsia="Times New Roman" w:cstheme="minorHAnsi"/>
+          <w:lang w:eastAsia="ru-RU"/>
+        </w:rPr>
+        <w:t>K</w:t>
+      </w:r>
+      <w:r>
+        <w:rPr>
+          <w:rFonts w:eastAsia="Times New Roman" w:cstheme="minorHAnsi"/>
+          <w:lang w:val="en-US" w:eastAsia="ru-RU"/>
+        </w:rPr>
+        <w:t>it</w:t>
+      </w:r>
+      <w:r>
+        <w:rPr>
+          <w:rFonts w:eastAsia="Times New Roman" w:cstheme="minorHAnsi"/>
+          <w:lang w:eastAsia="ru-RU"/>
+        </w:rPr>
+        <w:t>, верстку кодом, многопоточное программирование, основные фреймворки и другое.</w:t>
+      </w:r>
+      <w:r>
+        <w:rPr>
+          <w:rFonts w:eastAsia="Times New Roman" w:cstheme="minorHAnsi"/>
+          <w:lang w:eastAsia="ru-RU"/>
+        </w:rPr>
+        <w:t xml:space="preserve"> Познакомились со </w:t>
+      </w:r>
       <w:proofErr w:type="spellStart"/>
       <w:r>
         <w:rPr>
           <w:rFonts w:eastAsia="Times New Roman" w:cstheme="minorHAnsi"/>
           <w:lang w:val="en-US" w:eastAsia="ru-RU"/>
         </w:rPr>
-        <w:t>UIkit</w:t>
+        <w:t>SwiftUI</w:t>
       </w:r>
       <w:proofErr w:type="spellEnd"/>
       <w:r>
         <w:rPr>
           <w:rFonts w:eastAsia="Times New Roman" w:cstheme="minorHAnsi"/>
-          <w:lang w:eastAsia="ru-RU"/>
-        </w:rPr>
-        <w:t xml:space="preserve">, верстку кодом, многопоточное программирование, основные фреймворки и другое. </w:t>
+          <w:lang w:val="en-US" w:eastAsia="ru-RU"/>
+        </w:rPr>
+        <w:t>.</w:t>
+      </w:r>
+      <w:r>
+        <w:rPr>
+          <w:rFonts w:eastAsia="Times New Roman" w:cstheme="minorHAnsi"/>
+          <w:lang w:eastAsia="ru-RU"/>
+        </w:rPr>
+        <w:t xml:space="preserve"> </w:t>
       </w:r>
       <w:r>
         <w:rPr>
@@ -771,37 +687,85 @@
           <w:bCs/>
           <w:lang w:eastAsia="ru-RU"/>
         </w:rPr>
-        <w:t xml:space="preserve">Операционные </w:t>
-      </w:r>
-      <w:r>
-        <w:rPr>
-          <w:rFonts w:eastAsia="Times New Roman" w:cstheme="minorHAnsi"/>
-          <w:b/>
-          <w:bCs/>
-          <w:lang w:eastAsia="ru-RU"/>
-        </w:rPr>
-        <w:t>системы</w:t>
-      </w:r>
-      <w:r>
-        <w:rPr>
-          <w:rFonts w:eastAsia="Times New Roman" w:cstheme="minorHAnsi"/>
-          <w:lang w:eastAsia="ru-RU"/>
-        </w:rPr>
-        <w:t xml:space="preserve"> узнали</w:t>
-      </w:r>
-      <w:r>
-        <w:rPr>
-          <w:rFonts w:eastAsia="Times New Roman" w:cstheme="minorHAnsi"/>
-          <w:lang w:eastAsia="ru-RU"/>
-        </w:rPr>
-        <w:t xml:space="preserve"> устройство ОС. Писали на </w:t>
-      </w:r>
-      <w:r>
-        <w:rPr>
-          <w:rFonts w:eastAsia="Times New Roman" w:cstheme="minorHAnsi"/>
+        <w:t>J</w:t>
+      </w:r>
+      <w:r>
+        <w:rPr>
+          <w:rFonts w:eastAsia="Times New Roman" w:cstheme="minorHAnsi"/>
+          <w:b/>
+          <w:bCs/>
           <w:lang w:val="en-US" w:eastAsia="ru-RU"/>
         </w:rPr>
-        <w:t>Bash.</w:t>
+        <w:t>AVA</w:t>
+      </w:r>
+      <w:r>
+        <w:rPr>
+          <w:rFonts w:eastAsia="Times New Roman" w:cstheme="minorHAnsi"/>
+          <w:b/>
+          <w:bCs/>
+          <w:lang w:eastAsia="ru-RU"/>
+        </w:rPr>
+        <w:t xml:space="preserve"> </w:t>
+      </w:r>
+      <w:r>
+        <w:rPr>
+          <w:rFonts w:eastAsia="Times New Roman" w:cstheme="minorHAnsi"/>
+          <w:b/>
+          <w:bCs/>
+          <w:lang w:val="en-US" w:eastAsia="ru-RU"/>
+        </w:rPr>
+        <w:t>Advanced</w:t>
+      </w:r>
+      <w:r>
+        <w:rPr>
+          <w:rFonts w:eastAsia="Times New Roman" w:cstheme="minorHAnsi"/>
+          <w:b/>
+          <w:bCs/>
+          <w:lang w:eastAsia="ru-RU"/>
+        </w:rPr>
+        <w:t xml:space="preserve"> </w:t>
+      </w:r>
+      <w:r>
+        <w:rPr>
+          <w:rFonts w:eastAsia="Times New Roman" w:cstheme="minorHAnsi"/>
+          <w:lang w:eastAsia="ru-RU"/>
+        </w:rPr>
+        <w:t>Курс начался в январе 2023</w:t>
+      </w:r>
+      <w:r>
+        <w:rPr>
+          <w:rFonts w:eastAsia="Times New Roman" w:cstheme="minorHAnsi"/>
+          <w:lang w:eastAsia="ru-RU"/>
+        </w:rPr>
+        <w:t>. М</w:t>
+      </w:r>
+      <w:r>
+        <w:rPr>
+          <w:rFonts w:eastAsia="Times New Roman" w:cstheme="minorHAnsi"/>
+          <w:lang w:eastAsia="ru-RU"/>
+        </w:rPr>
+        <w:t xml:space="preserve">ы начали рассматривать сложные вопросы в </w:t>
+      </w:r>
+      <w:r>
+        <w:rPr>
+          <w:rFonts w:eastAsia="Times New Roman" w:cstheme="minorHAnsi"/>
+          <w:lang w:val="en-US" w:eastAsia="ru-RU"/>
+        </w:rPr>
+        <w:t>JAVA</w:t>
+      </w:r>
+      <w:r>
+        <w:rPr>
+          <w:rFonts w:eastAsia="Times New Roman" w:cstheme="minorHAnsi"/>
+          <w:lang w:eastAsia="ru-RU"/>
+        </w:rPr>
+        <w:t xml:space="preserve">. </w:t>
+      </w:r>
+      <w:r>
+        <w:rPr>
+          <w:rFonts w:eastAsia="Times New Roman" w:cstheme="minorHAnsi"/>
+          <w:lang w:eastAsia="ru-RU"/>
+        </w:rPr>
+        <w:t>Выполняем много работ.</w:t>
       </w:r>
     </w:p>
     <w:p>
@@ -825,6 +789,67 @@
           <w:bCs/>
           <w:lang w:eastAsia="ru-RU"/>
         </w:rPr>
+        <w:t xml:space="preserve">Операционные </w:t>
+      </w:r>
+      <w:r>
+        <w:rPr>
+          <w:rFonts w:eastAsia="Times New Roman" w:cstheme="minorHAnsi"/>
+          <w:b/>
+          <w:bCs/>
+          <w:lang w:eastAsia="ru-RU"/>
+        </w:rPr>
+        <w:t>системы</w:t>
+      </w:r>
+      <w:r>
+        <w:rPr>
+          <w:rFonts w:eastAsia="Times New Roman" w:cstheme="minorHAnsi"/>
+          <w:lang w:eastAsia="ru-RU"/>
+        </w:rPr>
+        <w:t xml:space="preserve"> узнали</w:t>
+      </w:r>
+      <w:r>
+        <w:rPr>
+          <w:rFonts w:eastAsia="Times New Roman" w:cstheme="minorHAnsi"/>
+          <w:lang w:eastAsia="ru-RU"/>
+        </w:rPr>
+        <w:t xml:space="preserve"> устройство ОС. Писали на </w:t>
+      </w:r>
+      <w:r>
+        <w:rPr>
+          <w:rFonts w:eastAsia="Times New Roman" w:cstheme="minorHAnsi"/>
+          <w:lang w:val="en-US" w:eastAsia="ru-RU"/>
+        </w:rPr>
+        <w:t>Bash</w:t>
+      </w:r>
+      <w:r>
+        <w:rPr>
+          <w:rFonts w:eastAsia="Times New Roman" w:cstheme="minorHAnsi"/>
+          <w:lang w:eastAsia="ru-RU"/>
+        </w:rPr>
+        <w:t>.</w:t>
+      </w:r>
+    </w:p>
+    <w:p>
+      <w:pPr>
+        <w:pStyle w:val="a8"/>
+        <w:numPr>
+          <w:ilvl w:val="0"/>
+          <w:numId w:val="10"/>
+        </w:numPr>
+        <w:spacing w:after="120" w:line="312" w:lineRule="atLeast"/>
+        <w:outlineLvl w:val="3"/>
+        <w:rPr>
+          <w:rFonts w:eastAsia="Times New Roman" w:cstheme="minorHAnsi"/>
+          <w:lang w:eastAsia="ru-RU"/>
+        </w:rPr>
+      </w:pPr>
+      <w:r>
+        <w:rPr>
+          <w:rFonts w:eastAsia="Times New Roman" w:cstheme="minorHAnsi"/>
+          <w:b/>
+          <w:bCs/>
+          <w:lang w:eastAsia="ru-RU"/>
+        </w:rPr>
         <w:t>Архитектура ЭВМ</w:t>
       </w:r>
       <w:r>
@@ -921,7 +946,21 @@
           <w:rFonts w:eastAsia="Times New Roman" w:cstheme="minorHAnsi"/>
           <w:lang w:eastAsia="ru-RU"/>
         </w:rPr>
-        <w:t xml:space="preserve"> (1-3 семестр)</w:t>
+        <w:t xml:space="preserve"> (1-</w:t>
+      </w:r>
+      <w:r>
+        <w:rPr>
+          <w:rFonts w:eastAsia="Times New Roman" w:cstheme="minorHAnsi"/>
+          <w:lang w:val="en-US" w:eastAsia="ru-RU"/>
+        </w:rPr>
+        <w:t>4</w:t>
+      </w:r>
+      <w:r>
+        <w:rPr>
+          <w:rFonts w:eastAsia="Times New Roman" w:cstheme="minorHAnsi"/>
+          <w:lang w:eastAsia="ru-RU"/>
+        </w:rPr>
+        <w:t xml:space="preserve"> семестр)</w:t>
       </w:r>
       <w:r>
         <w:rPr>
@@ -1221,7 +1260,6 @@
           <w:szCs w:val="32"/>
           <w:lang w:eastAsia="ru-RU"/>
         </w:rPr>
-        <w:lastRenderedPageBreak/>
         <w:t>Проекты (домашние задания)</w:t>
       </w:r>
     </w:p>
@@ -1287,25 +1325,7 @@
           <w:spacing w:val="-6"/>
           <w:lang w:eastAsia="ru-RU"/>
         </w:rPr>
-        <w:t xml:space="preserve">В рамках курса С++ в университете, была сложная </w:t>
-      </w:r>
-      <w:r>
-        <w:rPr>
-          <w:rFonts w:eastAsia="Times New Roman" w:cstheme="minorHAnsi"/>
-          <w:color w:val="000000"/>
-          <w:spacing w:val="-6"/>
-          <w:lang w:eastAsia="ru-RU"/>
-        </w:rPr>
-        <w:t>работа (</w:t>
-      </w:r>
-      <w:r>
-        <w:rPr>
-          <w:rFonts w:eastAsia="Times New Roman" w:cstheme="minorHAnsi"/>
-          <w:color w:val="000000"/>
-          <w:spacing w:val="-6"/>
-          <w:lang w:eastAsia="ru-RU"/>
-        </w:rPr>
-        <w:t>это одна из трех сложных и шести маленьких домашних задач по этому курсу).</w:t>
+        <w:t>В рамках курса С++ в университете, была сложная работа (это одна из трех сложных и шести маленьких домашних задач по этому курсу).</w:t>
       </w:r>
     </w:p>
     <w:p>
@@ -1435,25 +1455,7 @@
           <w:spacing w:val="-6"/>
           <w:lang w:eastAsia="ru-RU"/>
         </w:rPr>
-        <w:t xml:space="preserve">Проверяющие требовали эффективного алгоритма + эффективных конструкций в языке. В задаче получилось около 1200 строк именно алгоритмического </w:t>
-      </w:r>
-      <w:r>
-        <w:rPr>
-          <w:rFonts w:eastAsia="Times New Roman" w:cstheme="minorHAnsi"/>
-          <w:color w:val="000000"/>
-          <w:spacing w:val="-6"/>
-          <w:lang w:eastAsia="ru-RU"/>
-        </w:rPr>
-        <w:t>кода (</w:t>
-      </w:r>
-      <w:r>
-        <w:rPr>
-          <w:rFonts w:eastAsia="Times New Roman" w:cstheme="minorHAnsi"/>
-          <w:color w:val="000000"/>
-          <w:spacing w:val="-6"/>
-          <w:lang w:eastAsia="ru-RU"/>
-        </w:rPr>
-        <w:t>операции с деревом, его балансировка...) Писать код надо было применения изученные технологии и оптимизации языка С++.</w:t>
+        <w:t>Проверяющие требовали эффективного алгоритма + эффективных конструкций в языке. В задаче получилось около 1200 строк именно алгоритмического кода (операции с деревом, его балансировка...) Писать код надо было применения изученные технологии и оптимизации языка С++.</w:t>
       </w:r>
     </w:p>
     <w:p>
@@ -1477,25 +1479,7 @@
           <w:spacing w:val="-6"/>
           <w:lang w:eastAsia="ru-RU"/>
         </w:rPr>
-        <w:t xml:space="preserve">Скопированная папка на </w:t>
-      </w:r>
-      <w:r>
-        <w:rPr>
-          <w:rFonts w:eastAsia="Times New Roman" w:cstheme="minorHAnsi"/>
-          <w:color w:val="000000"/>
-          <w:spacing w:val="-6"/>
-          <w:lang w:eastAsia="ru-RU"/>
-        </w:rPr>
-        <w:t>проект (</w:t>
-      </w:r>
-      <w:r>
-        <w:rPr>
-          <w:rFonts w:eastAsia="Times New Roman" w:cstheme="minorHAnsi"/>
-          <w:color w:val="000000"/>
-          <w:spacing w:val="-6"/>
-          <w:lang w:eastAsia="ru-RU"/>
-        </w:rPr>
-        <w:t>находится в большом репозитории):</w:t>
+        <w:t>Скопированная папка на проект (находится в большом репозитории):</w:t>
       </w:r>
     </w:p>
     <w:p>
@@ -1582,25 +1566,7 @@
           <w:spacing w:val="-6"/>
           <w:lang w:eastAsia="ru-RU"/>
         </w:rPr>
-        <w:t xml:space="preserve">Создать небольшое приложение с для просмотра списка </w:t>
-      </w:r>
-      <w:r>
-        <w:rPr>
-          <w:rFonts w:eastAsia="Times New Roman" w:cstheme="minorHAnsi"/>
-          <w:color w:val="000000"/>
-          <w:spacing w:val="-6"/>
-          <w:lang w:eastAsia="ru-RU"/>
-        </w:rPr>
-        <w:t>фильмов (</w:t>
-      </w:r>
-      <w:r>
-        <w:rPr>
-          <w:rFonts w:eastAsia="Times New Roman" w:cstheme="minorHAnsi"/>
-          <w:color w:val="000000"/>
-          <w:spacing w:val="-6"/>
-          <w:lang w:eastAsia="ru-RU"/>
-        </w:rPr>
-        <w:t xml:space="preserve">фильм, автор, картинка добавляются пользователем), уходят на сервер и отображаются пользователю табличкой. Верстка по макетам </w:t>
+        <w:t xml:space="preserve">Создать небольшое приложение с для просмотра списка фильмов (фильм, автор, картинка добавляются пользователем), уходят на сервер и отображаются пользователю табличкой. Верстка по макетам </w:t>
       </w:r>
       <w:proofErr w:type="spellStart"/>
       <w:r>
@@ -1640,25 +1606,7 @@
           <w:spacing w:val="-6"/>
           <w:lang w:eastAsia="ru-RU"/>
         </w:rPr>
-        <w:t xml:space="preserve"> для параллельного выполнения </w:t>
-      </w:r>
-      <w:r>
-        <w:rPr>
-          <w:rFonts w:eastAsia="Times New Roman" w:cstheme="minorHAnsi"/>
-          <w:color w:val="000000"/>
-          <w:spacing w:val="-6"/>
-          <w:lang w:eastAsia="ru-RU"/>
-        </w:rPr>
-        <w:t>задач (</w:t>
-      </w:r>
-      <w:r>
-        <w:rPr>
-          <w:rFonts w:eastAsia="Times New Roman" w:cstheme="minorHAnsi"/>
-          <w:color w:val="000000"/>
-          <w:spacing w:val="-6"/>
-          <w:lang w:eastAsia="ru-RU"/>
-        </w:rPr>
-        <w:t xml:space="preserve">один интерфейс поддерживают три разных </w:t>
+        <w:t xml:space="preserve"> для параллельного выполнения задач (один интерфейс поддерживают три разных </w:t>
       </w:r>
       <w:proofErr w:type="spellStart"/>
       <w:r>
@@ -1819,7 +1767,7 @@
           <w:lang w:eastAsia="ru-RU"/>
         </w:rPr>
       </w:pPr>
-      <w:hyperlink r:id="rId6" w:history="1">
+      <w:hyperlink r:id="rId7" w:history="1">
         <w:r>
           <w:rPr>
             <w:rStyle w:val="a5"/>
@@ -1969,34 +1917,16 @@
           <w:spacing w:val="-6"/>
           <w:lang w:eastAsia="ru-RU"/>
         </w:rPr>
-        <w:t xml:space="preserve"> и соревнованиях, если позволяет время. Из </w:t>
-      </w:r>
-      <w:r>
-        <w:rPr>
-          <w:rFonts w:eastAsia="Times New Roman" w:cstheme="minorHAnsi"/>
-          <w:color w:val="000000"/>
-          <w:spacing w:val="-6"/>
-          <w:lang w:eastAsia="ru-RU"/>
-        </w:rPr>
-        <w:t>последних:</w:t>
-      </w:r>
-      <w:r>
-        <w:rPr>
-          <w:rFonts w:eastAsia="Times New Roman" w:cstheme="minorHAnsi"/>
-          <w:color w:val="000000"/>
-          <w:spacing w:val="-6"/>
-          <w:lang w:eastAsia="ru-RU"/>
-        </w:rPr>
-        <w:t xml:space="preserve"> в</w:t>
-      </w:r>
-      <w:r>
-        <w:rPr>
-          <w:rFonts w:eastAsia="Times New Roman" w:cstheme="minorHAnsi"/>
-          <w:color w:val="000000"/>
-          <w:spacing w:val="-6"/>
-          <w:lang w:eastAsia="ru-RU"/>
-        </w:rPr>
-        <w:t xml:space="preserve"> декабре начался отбор VK Cup 2022, идет подведение итогов, я участвовал в треке </w:t>
+        <w:t xml:space="preserve"> и соревнованиях, если позволяет время. </w:t>
+      </w:r>
+      <w:r>
+        <w:rPr>
+          <w:rFonts w:eastAsia="Times New Roman" w:cstheme="minorHAnsi"/>
+          <w:color w:val="000000"/>
+          <w:spacing w:val="-6"/>
+          <w:lang w:eastAsia="ru-RU"/>
+        </w:rPr>
+        <w:t xml:space="preserve">Из последних мероприятий: </w:t>
       </w:r>
       <w:proofErr w:type="spellStart"/>
       <w:r>
@@ -2006,7 +1936,7 @@
           <w:spacing w:val="-6"/>
           <w:lang w:eastAsia="ru-RU"/>
         </w:rPr>
-        <w:t>mobile</w:t>
+        <w:t>VKCup</w:t>
       </w:r>
       <w:proofErr w:type="spellEnd"/>
       <w:r>
@@ -2016,7 +1946,27 @@
           <w:spacing w:val="-6"/>
           <w:lang w:eastAsia="ru-RU"/>
         </w:rPr>
-        <w:t xml:space="preserve"> и спортивном программировании.</w:t>
+        <w:t xml:space="preserve">, IT </w:t>
+      </w:r>
+      <w:proofErr w:type="spellStart"/>
+      <w:r>
+        <w:rPr>
+          <w:rFonts w:eastAsia="Times New Roman" w:cstheme="minorHAnsi"/>
+          <w:color w:val="000000"/>
+          <w:spacing w:val="-6"/>
+          <w:lang w:eastAsia="ru-RU"/>
+        </w:rPr>
+        <w:t>diving</w:t>
+      </w:r>
+      <w:proofErr w:type="spellEnd"/>
+      <w:r>
+        <w:rPr>
+          <w:rFonts w:eastAsia="Times New Roman" w:cstheme="minorHAnsi"/>
+          <w:color w:val="000000"/>
+          <w:spacing w:val="-6"/>
+          <w:lang w:eastAsia="ru-RU"/>
+        </w:rPr>
+        <w:t>, Тренировки по алгоритмам 3.0 от Яндекс, пишу отборы на стажировки.</w:t>
       </w:r>
     </w:p>
     <w:p>
@@ -2144,23 +2094,6 @@
         </w:rPr>
         <w:t>Native</w:t>
       </w:r>
-    </w:p>
-    <w:p>
-      <w:pPr>
-        <w:pBdr>
-          <w:top w:val="single" w:sz="24" w:space="3" w:color="AAAAAA"/>
-          <w:bottom w:val="single" w:sz="12" w:space="3" w:color="AAAAAA"/>
-        </w:pBdr>
-        <w:outlineLvl w:val="1"/>
-        <w:rPr>
-          <w:rFonts w:eastAsia="Times New Roman" w:cstheme="minorHAnsi"/>
-          <w:b/>
-          <w:bCs/>
-          <w:color w:val="000000"/>
-          <w:spacing w:val="-6"/>
-          <w:lang w:val="en-US" w:eastAsia="ru-RU"/>
-        </w:rPr>
-      </w:pPr>
     </w:p>
     <w:p>
       <w:pPr>
